--- a/Doc/xe8.docx
+++ b/Doc/xe8.docx
@@ -379,45 +379,16 @@
           <w:sz w:val="24"/>
           <w:szCs w:val="24"/>
         </w:rPr>
-        <w:t xml:space="preserve"> </w:t>
-      </w:r>
-      <w:r>
-        <w:rPr>
-          <w:rStyle w:val="Forte"/>
+        <w:t xml:space="preserve"> Adriano Santos,</w:t>
+      </w:r>
+      <w:r>
+        <w:rPr>
           <w:rFonts w:ascii="Arial" w:hAnsi="Arial" w:cs="Arial"/>
           <w:color w:val="666666"/>
           <w:sz w:val="24"/>
           <w:szCs w:val="24"/>
         </w:rPr>
-        <w:t>Adriano Santos</w:t>
-      </w:r>
-      <w:r>
-        <w:rPr>
-          <w:rStyle w:val="Forte"/>
-          <w:rFonts w:ascii="Arial" w:hAnsi="Arial" w:cs="Arial"/>
-          <w:color w:val="666666"/>
-          <w:sz w:val="24"/>
-          <w:szCs w:val="24"/>
-        </w:rPr>
-        <w:t>,</w:t>
-      </w:r>
-      <w:r>
-        <w:rPr>
-          <w:rFonts w:ascii="Arial" w:hAnsi="Arial" w:cs="Arial"/>
-          <w:color w:val="666666"/>
-          <w:sz w:val="24"/>
-          <w:szCs w:val="24"/>
-        </w:rPr>
-        <w:t xml:space="preserve"> </w:t>
-      </w:r>
-      <w:r>
-        <w:rPr>
-          <w:rFonts w:ascii="Arial" w:hAnsi="Arial" w:cs="Arial"/>
-          <w:color w:val="666666"/>
-          <w:sz w:val="24"/>
-          <w:szCs w:val="24"/>
-        </w:rPr>
-        <w:t>out 02 / 2015</w:t>
+        <w:t xml:space="preserve"> out 02 / 2015</w:t>
       </w:r>
       <w:r>
         <w:rPr>
@@ -776,17 +747,7 @@
           <w:sz w:val="24"/>
           <w:szCs w:val="24"/>
         </w:rPr>
-        <w:t xml:space="preserve"> </w:t>
-      </w:r>
-      <w:r>
-        <w:rPr>
-          <w:rStyle w:val="Forte"/>
-          <w:rFonts w:ascii="Arial" w:hAnsi="Arial" w:cs="Arial"/>
-          <w:color w:val="666666"/>
-          <w:sz w:val="24"/>
-          <w:szCs w:val="24"/>
-        </w:rPr>
-        <w:t>Adriano Santos,</w:t>
+        <w:t xml:space="preserve"> Adriano Santos,</w:t>
       </w:r>
       <w:r>
         <w:rPr>
